--- a/LKPD - Semester Genap - Arduino Project.docx
+++ b/LKPD - Semester Genap - Arduino Project.docx
@@ -2452,6 +2452,7 @@
       <w:r>
         <w:rPr>
           <w:rFonts w:ascii="Times New Roman" w:hAnsi="Times New Roman" w:cs="Times New Roman"/>
+          <w:noProof/>
           <w:sz w:val="24"/>
           <w:szCs w:val="24"/>
         </w:rPr>
@@ -2538,6 +2539,83 @@
     <w:p>
       <w:pPr>
         <w:pStyle w:val="ListParagraph"/>
+        <w:ind w:left="993"/>
+        <w:rPr>
+          <w:rFonts w:ascii="Times New Roman" w:hAnsi="Times New Roman" w:cs="Times New Roman"/>
+          <w:sz w:val="24"/>
+          <w:szCs w:val="24"/>
+        </w:rPr>
+      </w:pPr>
+    </w:p>
+    <w:p>
+      <w:pPr>
+        <w:pStyle w:val="ListParagraph"/>
+        <w:ind w:left="993"/>
+        <w:rPr>
+          <w:rFonts w:ascii="Times New Roman" w:hAnsi="Times New Roman" w:cs="Times New Roman"/>
+          <w:sz w:val="24"/>
+          <w:szCs w:val="24"/>
+        </w:rPr>
+      </w:pPr>
+    </w:p>
+    <w:p>
+      <w:pPr>
+        <w:pStyle w:val="ListParagraph"/>
+        <w:ind w:left="993"/>
+        <w:rPr>
+          <w:rFonts w:ascii="Times New Roman" w:hAnsi="Times New Roman" w:cs="Times New Roman"/>
+          <w:sz w:val="24"/>
+          <w:szCs w:val="24"/>
+        </w:rPr>
+      </w:pPr>
+    </w:p>
+    <w:p>
+      <w:pPr>
+        <w:pStyle w:val="ListParagraph"/>
+        <w:ind w:left="993"/>
+        <w:rPr>
+          <w:rFonts w:ascii="Times New Roman" w:hAnsi="Times New Roman" w:cs="Times New Roman"/>
+          <w:sz w:val="24"/>
+          <w:szCs w:val="24"/>
+        </w:rPr>
+      </w:pPr>
+    </w:p>
+    <w:p>
+      <w:pPr>
+        <w:pStyle w:val="ListParagraph"/>
+        <w:ind w:left="993"/>
+        <w:rPr>
+          <w:rFonts w:ascii="Times New Roman" w:hAnsi="Times New Roman" w:cs="Times New Roman"/>
+          <w:sz w:val="24"/>
+          <w:szCs w:val="24"/>
+        </w:rPr>
+      </w:pPr>
+    </w:p>
+    <w:p>
+      <w:pPr>
+        <w:pStyle w:val="ListParagraph"/>
+        <w:ind w:left="993"/>
+        <w:rPr>
+          <w:rFonts w:ascii="Times New Roman" w:hAnsi="Times New Roman" w:cs="Times New Roman"/>
+          <w:sz w:val="24"/>
+          <w:szCs w:val="24"/>
+        </w:rPr>
+      </w:pPr>
+    </w:p>
+    <w:p>
+      <w:pPr>
+        <w:pStyle w:val="ListParagraph"/>
+        <w:ind w:left="993"/>
+        <w:rPr>
+          <w:rFonts w:ascii="Times New Roman" w:hAnsi="Times New Roman" w:cs="Times New Roman"/>
+          <w:sz w:val="24"/>
+          <w:szCs w:val="24"/>
+        </w:rPr>
+      </w:pPr>
+    </w:p>
+    <w:p>
+      <w:pPr>
+        <w:pStyle w:val="ListParagraph"/>
         <w:numPr>
           <w:ilvl w:val="0"/>
           <w:numId w:val="10"/>
@@ -2559,8 +2637,188 @@
           <w:sz w:val="24"/>
           <w:szCs w:val="24"/>
         </w:rPr>
+        <w:lastRenderedPageBreak/>
         <w:t>Hasil Simulasi Project pada Tinkercad</w:t>
       </w:r>
+    </w:p>
+    <w:p>
+      <w:pPr>
+        <w:pStyle w:val="ListParagraph"/>
+        <w:ind w:left="567"/>
+        <w:rPr>
+          <w:rFonts w:ascii="Times New Roman" w:hAnsi="Times New Roman" w:cs="Times New Roman"/>
+          <w:b/>
+          <w:bCs/>
+          <w:sz w:val="24"/>
+          <w:szCs w:val="24"/>
+        </w:rPr>
+      </w:pPr>
+      <w:r>
+        <w:rPr>
+          <w:rFonts w:ascii="Times New Roman" w:hAnsi="Times New Roman" w:cs="Times New Roman"/>
+          <w:b/>
+          <w:bCs/>
+          <w:sz w:val="24"/>
+          <w:szCs w:val="24"/>
+        </w:rPr>
+        <w:br/>
+        <w:t xml:space="preserve">   </w:t>
+      </w:r>
+      <w:r>
+        <w:rPr>
+          <w:rFonts w:ascii="Times New Roman" w:hAnsi="Times New Roman" w:cs="Times New Roman"/>
+          <w:b/>
+          <w:bCs/>
+          <w:noProof/>
+          <w:sz w:val="24"/>
+          <w:szCs w:val="24"/>
+        </w:rPr>
+        <w:drawing>
+          <wp:inline distT="0" distB="0" distL="0" distR="0" wp14:anchorId="68DFB57A" wp14:editId="3E41C836">
+            <wp:extent cx="5177790" cy="1721895"/>
+            <wp:effectExtent l="0" t="0" r="3810" b="0"/>
+            <wp:docPr id="231985863" name="Picture 4"/>
+            <wp:cNvGraphicFramePr>
+              <a:graphicFrameLocks xmlns:a="http://schemas.openxmlformats.org/drawingml/2006/main" noChangeAspect="1"/>
+            </wp:cNvGraphicFramePr>
+            <a:graphic xmlns:a="http://schemas.openxmlformats.org/drawingml/2006/main">
+              <a:graphicData uri="http://schemas.openxmlformats.org/drawingml/2006/picture">
+                <pic:pic xmlns:pic="http://schemas.openxmlformats.org/drawingml/2006/picture">
+                  <pic:nvPicPr>
+                    <pic:cNvPr id="231985863" name="Picture 231985863"/>
+                    <pic:cNvPicPr/>
+                  </pic:nvPicPr>
+                  <pic:blipFill rotWithShape="1">
+                    <a:blip r:embed="rId18">
+                      <a:extLst>
+                        <a:ext uri="{28A0092B-C50C-407E-A947-70E740481C1C}">
+                          <a14:useLocalDpi xmlns:a14="http://schemas.microsoft.com/office/drawing/2010/main" val="0"/>
+                        </a:ext>
+                      </a:extLst>
+                    </a:blip>
+                    <a:srcRect l="4479" t="25527" r="4097" b="25816"/>
+                    <a:stretch/>
+                  </pic:blipFill>
+                  <pic:spPr bwMode="auto">
+                    <a:xfrm>
+                      <a:off x="0" y="0"/>
+                      <a:ext cx="5181492" cy="1723126"/>
+                    </a:xfrm>
+                    <a:prstGeom prst="rect">
+                      <a:avLst/>
+                    </a:prstGeom>
+                    <a:ln>
+                      <a:noFill/>
+                    </a:ln>
+                    <a:extLst>
+                      <a:ext uri="{53640926-AAD7-44D8-BBD7-CCE9431645EC}">
+                        <a14:shadowObscured xmlns:a14="http://schemas.microsoft.com/office/drawing/2010/main"/>
+                      </a:ext>
+                    </a:extLst>
+                  </pic:spPr>
+                </pic:pic>
+              </a:graphicData>
+            </a:graphic>
+          </wp:inline>
+        </w:drawing>
+      </w:r>
+    </w:p>
+    <w:p>
+      <w:pPr>
+        <w:pStyle w:val="ListParagraph"/>
+        <w:ind w:left="567"/>
+        <w:rPr>
+          <w:rFonts w:ascii="Times New Roman" w:hAnsi="Times New Roman" w:cs="Times New Roman"/>
+          <w:b/>
+          <w:bCs/>
+          <w:sz w:val="24"/>
+          <w:szCs w:val="24"/>
+        </w:rPr>
+      </w:pPr>
+      <w:r>
+        <w:rPr>
+          <w:rFonts w:ascii="Times New Roman" w:hAnsi="Times New Roman" w:cs="Times New Roman"/>
+          <w:b/>
+          <w:bCs/>
+          <w:sz w:val="24"/>
+          <w:szCs w:val="24"/>
+        </w:rPr>
+        <w:t xml:space="preserve">   </w:t>
+      </w:r>
+      <w:r>
+        <w:rPr>
+          <w:rFonts w:ascii="Times New Roman" w:hAnsi="Times New Roman" w:cs="Times New Roman"/>
+          <w:b/>
+          <w:bCs/>
+          <w:noProof/>
+          <w:sz w:val="24"/>
+          <w:szCs w:val="24"/>
+        </w:rPr>
+        <w:drawing>
+          <wp:inline distT="0" distB="0" distL="0" distR="0" wp14:anchorId="5CDDFE78" wp14:editId="0158A316">
+            <wp:extent cx="3971636" cy="2179674"/>
+            <wp:effectExtent l="0" t="0" r="0" b="0"/>
+            <wp:docPr id="2034306523" name="Picture 5"/>
+            <wp:cNvGraphicFramePr>
+              <a:graphicFrameLocks xmlns:a="http://schemas.openxmlformats.org/drawingml/2006/main" noChangeAspect="1"/>
+            </wp:cNvGraphicFramePr>
+            <a:graphic xmlns:a="http://schemas.openxmlformats.org/drawingml/2006/main">
+              <a:graphicData uri="http://schemas.openxmlformats.org/drawingml/2006/picture">
+                <pic:pic xmlns:pic="http://schemas.openxmlformats.org/drawingml/2006/picture">
+                  <pic:nvPicPr>
+                    <pic:cNvPr id="0" name="Picture 16"/>
+                    <pic:cNvPicPr>
+                      <a:picLocks noChangeAspect="1" noChangeArrowheads="1"/>
+                    </pic:cNvPicPr>
+                  </pic:nvPicPr>
+                  <pic:blipFill rotWithShape="1">
+                    <a:blip r:embed="rId19">
+                      <a:extLst>
+                        <a:ext uri="{28A0092B-C50C-407E-A947-70E740481C1C}">
+                          <a14:useLocalDpi xmlns:a14="http://schemas.microsoft.com/office/drawing/2010/main" val="0"/>
+                        </a:ext>
+                      </a:extLst>
+                    </a:blip>
+                    <a:srcRect l="1" t="37667" r="898" b="38011"/>
+                    <a:stretch/>
+                  </pic:blipFill>
+                  <pic:spPr bwMode="auto">
+                    <a:xfrm>
+                      <a:off x="0" y="0"/>
+                      <a:ext cx="3990480" cy="2190016"/>
+                    </a:xfrm>
+                    <a:prstGeom prst="rect">
+                      <a:avLst/>
+                    </a:prstGeom>
+                    <a:noFill/>
+                    <a:ln>
+                      <a:noFill/>
+                    </a:ln>
+                    <a:extLst>
+                      <a:ext uri="{53640926-AAD7-44D8-BBD7-CCE9431645EC}">
+                        <a14:shadowObscured xmlns:a14="http://schemas.microsoft.com/office/drawing/2010/main"/>
+                      </a:ext>
+                    </a:extLst>
+                  </pic:spPr>
+                </pic:pic>
+              </a:graphicData>
+            </a:graphic>
+          </wp:inline>
+        </w:drawing>
+      </w:r>
+    </w:p>
+    <w:p>
+      <w:pPr>
+        <w:pStyle w:val="ListParagraph"/>
+        <w:ind w:left="567"/>
+        <w:rPr>
+          <w:rFonts w:ascii="Times New Roman" w:hAnsi="Times New Roman" w:cs="Times New Roman"/>
+          <w:b/>
+          <w:bCs/>
+          <w:sz w:val="24"/>
+          <w:szCs w:val="24"/>
+        </w:rPr>
+      </w:pPr>
     </w:p>
     <w:p>
       <w:pPr>
@@ -2574,7 +2832,7 @@
           <w:szCs w:val="24"/>
         </w:rPr>
       </w:pPr>
-      <w:hyperlink r:id="rId18" w:history="1">
+      <w:hyperlink r:id="rId20" w:history="1">
         <w:r>
           <w:rPr>
             <w:rStyle w:val="Hyperlink"/>
@@ -2636,7 +2894,7 @@
         </w:rPr>
         <w:br/>
       </w:r>
-      <w:hyperlink r:id="rId19" w:history="1">
+      <w:hyperlink r:id="rId21" w:history="1">
         <w:r>
           <w:rPr>
             <w:rStyle w:val="Hyperlink"/>
@@ -2651,7 +2909,7 @@
       </w:hyperlink>
     </w:p>
     <w:sectPr>
-      <w:footerReference w:type="default" r:id="rId20"/>
+      <w:footerReference w:type="default" r:id="rId22"/>
       <w:pgSz w:w="11906" w:h="16838"/>
       <w:pgMar w:top="1440" w:right="1440" w:bottom="1440" w:left="1440" w:header="708" w:footer="708" w:gutter="0"/>
       <w:pgNumType w:start="1"/>
